--- a/Документация. Рыбалов Фёдор.docx
+++ b/Документация. Рыбалов Фёдор.docx
@@ -21,63 +21,32 @@
           <w:sz w:val="36"/>
           <w:szCs w:val="36"/>
         </w:rPr>
-        <w:t xml:space="preserve">Анализ тональности финансовых новостей на основе </w:t>
-      </w:r>
-      <w:proofErr w:type="spellStart"/>
-      <w:r>
-        <w:rPr>
-          <w:rFonts w:ascii="Times New Roman" w:hAnsi="Times New Roman" w:cs="Times New Roman"/>
-          <w:b/>
-          <w:bCs/>
-          <w:sz w:val="36"/>
-          <w:szCs w:val="36"/>
-        </w:rPr>
-        <w:t>эмбеддингов</w:t>
-      </w:r>
-      <w:proofErr w:type="spellEnd"/>
-      <w:r>
-        <w:rPr>
-          <w:rFonts w:ascii="Times New Roman" w:hAnsi="Times New Roman" w:cs="Times New Roman"/>
-          <w:b/>
-          <w:bCs/>
-          <w:sz w:val="36"/>
-          <w:szCs w:val="36"/>
-        </w:rPr>
-        <w:t xml:space="preserve"> и модели много классовой классификации</w:t>
-      </w:r>
-    </w:p>
-    <w:p>
-      <w:pPr>
-        <w:rPr>
-          <w:rFonts w:ascii="Times New Roman" w:hAnsi="Times New Roman" w:cs="Times New Roman"/>
-          <w:sz w:val="28"/>
-          <w:szCs w:val="28"/>
-        </w:rPr>
-      </w:pPr>
-      <w:r>
-        <w:rPr>
-          <w:rFonts w:ascii="Times New Roman" w:hAnsi="Times New Roman" w:cs="Times New Roman"/>
-          <w:sz w:val="28"/>
-          <w:szCs w:val="28"/>
-        </w:rPr>
-        <w:t xml:space="preserve">Рыбалов Фёдор </w:t>
-      </w:r>
-      <w:r>
-        <w:rPr>
-          <w:rFonts w:ascii="Times New Roman" w:hAnsi="Times New Roman" w:cs="Times New Roman"/>
-          <w:sz w:val="28"/>
-          <w:szCs w:val="28"/>
-        </w:rPr>
-        <w:t>Андреевич</w:t>
-      </w:r>
-    </w:p>
-    <w:p>
-      <w:pPr>
-        <w:rPr>
-          <w:rFonts w:ascii="Times New Roman" w:hAnsi="Times New Roman" w:cs="Times New Roman"/>
-          <w:sz w:val="28"/>
-          <w:szCs w:val="28"/>
-          <w:lang w:val="en-US"/>
+        <w:t>Анализ тональности финансовых новостей на основе эмбеддингов и модели много классовой классификации</w:t>
+      </w:r>
+    </w:p>
+    <w:p>
+      <w:pPr>
+        <w:rPr>
+          <w:rFonts w:ascii="Times New Roman" w:hAnsi="Times New Roman" w:cs="Times New Roman"/>
+          <w:sz w:val="28"/>
+          <w:szCs w:val="28"/>
+        </w:rPr>
+      </w:pPr>
+      <w:r>
+        <w:rPr>
+          <w:rFonts w:ascii="Times New Roman" w:hAnsi="Times New Roman" w:cs="Times New Roman"/>
+          <w:sz w:val="28"/>
+          <w:szCs w:val="28"/>
+        </w:rPr>
+        <w:t>Рыбалов Фёдор Андреевич</w:t>
+      </w:r>
+    </w:p>
+    <w:p>
+      <w:pPr>
+        <w:rPr>
+          <w:rFonts w:ascii="Times New Roman" w:hAnsi="Times New Roman" w:cs="Times New Roman"/>
+          <w:sz w:val="28"/>
+          <w:szCs w:val="28"/>
         </w:rPr>
       </w:pPr>
       <w:r>
@@ -371,25 +340,7 @@
           <w:sz w:val="28"/>
           <w:szCs w:val="28"/>
         </w:rPr>
-        <w:t xml:space="preserve">Сбор новостей через </w:t>
-      </w:r>
-      <w:proofErr w:type="spellStart"/>
-      <w:r>
-        <w:rPr>
-          <w:rFonts w:ascii="Times New Roman" w:hAnsi="Times New Roman" w:cs="Times New Roman"/>
-          <w:sz w:val="28"/>
-          <w:szCs w:val="28"/>
-        </w:rPr>
-        <w:t>парсинг</w:t>
-      </w:r>
-      <w:proofErr w:type="spellEnd"/>
-      <w:r>
-        <w:rPr>
-          <w:rFonts w:ascii="Times New Roman" w:hAnsi="Times New Roman" w:cs="Times New Roman"/>
-          <w:sz w:val="28"/>
-          <w:szCs w:val="28"/>
-        </w:rPr>
-        <w:t xml:space="preserve"> RSS-лент</w:t>
+        <w:t>Сбор новостей через парсинг RSS-лент</w:t>
       </w:r>
     </w:p>
     <w:p>
@@ -516,25 +467,7 @@
           <w:szCs w:val="28"/>
         </w:rPr>
         <w:br/>
-        <w:t xml:space="preserve">Система </w:t>
-      </w:r>
-      <w:proofErr w:type="spellStart"/>
-      <w:r>
-        <w:rPr>
-          <w:rFonts w:ascii="Times New Roman" w:hAnsi="Times New Roman" w:cs="Times New Roman"/>
-          <w:sz w:val="28"/>
-          <w:szCs w:val="28"/>
-        </w:rPr>
-        <w:t>парсинга</w:t>
-      </w:r>
-      <w:proofErr w:type="spellEnd"/>
-      <w:r>
-        <w:rPr>
-          <w:rFonts w:ascii="Times New Roman" w:hAnsi="Times New Roman" w:cs="Times New Roman"/>
-          <w:sz w:val="28"/>
-          <w:szCs w:val="28"/>
-        </w:rPr>
-        <w:t xml:space="preserve"> построена на регулярных запросах к RSS-лентам этих источников. Каждая новость обрабатывается на уровне заголовка, содержимого и ссылки.</w:t>
+        <w:t>Система парсинга построена на регулярных запросах к RSS-лентам этих источников. Каждая новость обрабатывается на уровне заголовка, содержимого и ссылки.</w:t>
       </w:r>
     </w:p>
     <w:p>
@@ -570,170 +503,26 @@
           <w:sz w:val="28"/>
           <w:szCs w:val="28"/>
         </w:rPr>
-        <w:t xml:space="preserve">Анализ тональности новостей с использованием </w:t>
-      </w:r>
-      <w:proofErr w:type="spellStart"/>
-      <w:r>
-        <w:rPr>
-          <w:rFonts w:ascii="Times New Roman" w:hAnsi="Times New Roman" w:cs="Times New Roman"/>
-          <w:sz w:val="28"/>
-          <w:szCs w:val="28"/>
-        </w:rPr>
-        <w:t>эмбеддингов</w:t>
-      </w:r>
-      <w:proofErr w:type="spellEnd"/>
-      <w:r>
-        <w:rPr>
-          <w:rFonts w:ascii="Times New Roman" w:hAnsi="Times New Roman" w:cs="Times New Roman"/>
-          <w:sz w:val="28"/>
-          <w:szCs w:val="28"/>
-        </w:rPr>
-        <w:t xml:space="preserve"> и моделей машинного обучения</w:t>
-      </w:r>
-    </w:p>
-    <w:p>
-      <w:pPr>
-        <w:spacing w:line="360" w:lineRule="auto"/>
-        <w:jc w:val="both"/>
-        <w:rPr>
-          <w:rFonts w:ascii="Times New Roman" w:hAnsi="Times New Roman" w:cs="Times New Roman"/>
-          <w:sz w:val="28"/>
-          <w:szCs w:val="28"/>
-        </w:rPr>
-      </w:pPr>
-      <w:r>
-        <w:rPr>
-          <w:rFonts w:ascii="Times New Roman" w:hAnsi="Times New Roman" w:cs="Times New Roman"/>
-          <w:sz w:val="28"/>
-          <w:szCs w:val="28"/>
-        </w:rPr>
-        <w:t xml:space="preserve">Для оценки тональности новостей были использованы предварительно обученные текстовые </w:t>
-      </w:r>
-      <w:proofErr w:type="spellStart"/>
-      <w:r>
-        <w:rPr>
-          <w:rFonts w:ascii="Times New Roman" w:hAnsi="Times New Roman" w:cs="Times New Roman"/>
-          <w:sz w:val="28"/>
-          <w:szCs w:val="28"/>
-        </w:rPr>
-        <w:t>эмбеддинги</w:t>
-      </w:r>
-      <w:proofErr w:type="spellEnd"/>
-      <w:r>
-        <w:rPr>
-          <w:rFonts w:ascii="Times New Roman" w:hAnsi="Times New Roman" w:cs="Times New Roman"/>
-          <w:sz w:val="28"/>
-          <w:szCs w:val="28"/>
-        </w:rPr>
-        <w:t xml:space="preserve"> модели </w:t>
-      </w:r>
-      <w:proofErr w:type="spellStart"/>
-      <w:r>
-        <w:rPr>
-          <w:rFonts w:ascii="Times New Roman" w:hAnsi="Times New Roman" w:cs="Times New Roman"/>
-          <w:sz w:val="28"/>
-          <w:szCs w:val="28"/>
-        </w:rPr>
-        <w:t>deepvk</w:t>
-      </w:r>
-      <w:proofErr w:type="spellEnd"/>
-      <w:r>
-        <w:rPr>
-          <w:rFonts w:ascii="Times New Roman" w:hAnsi="Times New Roman" w:cs="Times New Roman"/>
-          <w:sz w:val="28"/>
-          <w:szCs w:val="28"/>
-        </w:rPr>
-        <w:t xml:space="preserve">/USER-bge-m3 из коллекции VK </w:t>
-      </w:r>
-      <w:proofErr w:type="spellStart"/>
-      <w:r>
-        <w:rPr>
-          <w:rFonts w:ascii="Times New Roman" w:hAnsi="Times New Roman" w:cs="Times New Roman"/>
-          <w:sz w:val="28"/>
-          <w:szCs w:val="28"/>
-        </w:rPr>
-        <w:t>Sentence</w:t>
-      </w:r>
-      <w:proofErr w:type="spellEnd"/>
-      <w:r>
-        <w:rPr>
-          <w:rFonts w:ascii="Times New Roman" w:hAnsi="Times New Roman" w:cs="Times New Roman"/>
-          <w:sz w:val="28"/>
-          <w:szCs w:val="28"/>
-        </w:rPr>
-        <w:t xml:space="preserve"> </w:t>
-      </w:r>
-      <w:proofErr w:type="spellStart"/>
-      <w:r>
-        <w:rPr>
-          <w:rFonts w:ascii="Times New Roman" w:hAnsi="Times New Roman" w:cs="Times New Roman"/>
-          <w:sz w:val="28"/>
-          <w:szCs w:val="28"/>
-        </w:rPr>
-        <w:t>Encoders</w:t>
-      </w:r>
-      <w:proofErr w:type="spellEnd"/>
-      <w:r>
-        <w:rPr>
-          <w:rFonts w:ascii="Times New Roman" w:hAnsi="Times New Roman" w:cs="Times New Roman"/>
-          <w:sz w:val="28"/>
-          <w:szCs w:val="28"/>
-        </w:rPr>
-        <w:t xml:space="preserve">. После получения </w:t>
-      </w:r>
-      <w:proofErr w:type="spellStart"/>
-      <w:r>
-        <w:rPr>
-          <w:rFonts w:ascii="Times New Roman" w:hAnsi="Times New Roman" w:cs="Times New Roman"/>
-          <w:sz w:val="28"/>
-          <w:szCs w:val="28"/>
-        </w:rPr>
-        <w:t>эмбеддингов</w:t>
-      </w:r>
-      <w:proofErr w:type="spellEnd"/>
-      <w:r>
-        <w:rPr>
-          <w:rFonts w:ascii="Times New Roman" w:hAnsi="Times New Roman" w:cs="Times New Roman"/>
-          <w:sz w:val="28"/>
-          <w:szCs w:val="28"/>
-        </w:rPr>
-        <w:t xml:space="preserve"> их размерность была снижена с помощью метода </w:t>
-      </w:r>
-      <w:proofErr w:type="spellStart"/>
-      <w:r>
-        <w:rPr>
-          <w:rFonts w:ascii="Times New Roman" w:hAnsi="Times New Roman" w:cs="Times New Roman"/>
-          <w:sz w:val="28"/>
-          <w:szCs w:val="28"/>
-        </w:rPr>
-        <w:t>Principal</w:t>
-      </w:r>
-      <w:proofErr w:type="spellEnd"/>
-      <w:r>
-        <w:rPr>
-          <w:rFonts w:ascii="Times New Roman" w:hAnsi="Times New Roman" w:cs="Times New Roman"/>
-          <w:sz w:val="28"/>
-          <w:szCs w:val="28"/>
-        </w:rPr>
-        <w:t xml:space="preserve"> </w:t>
-      </w:r>
-      <w:proofErr w:type="spellStart"/>
-      <w:r>
-        <w:rPr>
-          <w:rFonts w:ascii="Times New Roman" w:hAnsi="Times New Roman" w:cs="Times New Roman"/>
-          <w:sz w:val="28"/>
-          <w:szCs w:val="28"/>
-        </w:rPr>
-        <w:t>Component</w:t>
-      </w:r>
-      <w:proofErr w:type="spellEnd"/>
-      <w:r>
-        <w:rPr>
-          <w:rFonts w:ascii="Times New Roman" w:hAnsi="Times New Roman" w:cs="Times New Roman"/>
-          <w:sz w:val="28"/>
-          <w:szCs w:val="28"/>
-        </w:rPr>
-        <w:t xml:space="preserve"> Analysis (PCA</w:t>
+        <w:t>Анализ тональности новостей с использованием эмбеддингов и моделей машинного обучения</w:t>
+      </w:r>
+    </w:p>
+    <w:p>
+      <w:pPr>
+        <w:spacing w:line="360" w:lineRule="auto"/>
+        <w:jc w:val="both"/>
+        <w:rPr>
+          <w:rFonts w:ascii="Times New Roman" w:hAnsi="Times New Roman" w:cs="Times New Roman"/>
+          <w:sz w:val="28"/>
+          <w:szCs w:val="28"/>
+        </w:rPr>
+      </w:pPr>
+      <w:r>
+        <w:rPr>
+          <w:rFonts w:ascii="Times New Roman" w:hAnsi="Times New Roman" w:cs="Times New Roman"/>
+          <w:sz w:val="28"/>
+          <w:szCs w:val="28"/>
+        </w:rPr>
+        <w:t>Для оценки тональности новостей были использованы предварительно обученные текстовые эмбеддинги модели deepvk/USER-bge-m3 из коллекции VK Sentence Encoders. После получения эмбеддингов их размерность была снижена с помощью метода Principal Component Analysis (PCA</w:t>
       </w:r>
       <w:r>
         <w:rPr>
@@ -830,25 +619,7 @@
           <w:sz w:val="28"/>
           <w:szCs w:val="28"/>
         </w:rPr>
-        <w:t>отправку пользователю новостей и результатов их анализа по команде /</w:t>
-      </w:r>
-      <w:proofErr w:type="spellStart"/>
-      <w:r>
-        <w:rPr>
-          <w:rFonts w:ascii="Times New Roman" w:hAnsi="Times New Roman" w:cs="Times New Roman"/>
-          <w:sz w:val="28"/>
-          <w:szCs w:val="28"/>
-        </w:rPr>
-        <w:t>analyze</w:t>
-      </w:r>
-      <w:proofErr w:type="spellEnd"/>
-      <w:r>
-        <w:rPr>
-          <w:rFonts w:ascii="Times New Roman" w:hAnsi="Times New Roman" w:cs="Times New Roman"/>
-          <w:sz w:val="28"/>
-          <w:szCs w:val="28"/>
-        </w:rPr>
-        <w:t xml:space="preserve"> или в автоматическом режиме,</w:t>
+        <w:t>отправку пользователю новостей и результатов их анализа по команде /analyze или в автоматическом режиме,</w:t>
       </w:r>
     </w:p>
     <w:p>
@@ -871,61 +642,7 @@
           <w:sz w:val="28"/>
           <w:szCs w:val="28"/>
         </w:rPr>
-        <w:t>агрегацию общего новостного фона по компаниям за день или неделю (/</w:t>
-      </w:r>
-      <w:proofErr w:type="spellStart"/>
-      <w:r>
-        <w:rPr>
-          <w:rFonts w:ascii="Times New Roman" w:hAnsi="Times New Roman" w:cs="Times New Roman"/>
-          <w:sz w:val="28"/>
-          <w:szCs w:val="28"/>
-        </w:rPr>
-        <w:t>today</w:t>
-      </w:r>
-      <w:proofErr w:type="spellEnd"/>
-      <w:r>
-        <w:rPr>
-          <w:rFonts w:ascii="Times New Roman" w:hAnsi="Times New Roman" w:cs="Times New Roman"/>
-          <w:sz w:val="28"/>
-          <w:szCs w:val="28"/>
-        </w:rPr>
-        <w:t>, /</w:t>
-      </w:r>
-      <w:proofErr w:type="spellStart"/>
-      <w:r>
-        <w:rPr>
-          <w:rFonts w:ascii="Times New Roman" w:hAnsi="Times New Roman" w:cs="Times New Roman"/>
-          <w:sz w:val="28"/>
-          <w:szCs w:val="28"/>
-        </w:rPr>
-        <w:t>week</w:t>
-      </w:r>
-      <w:proofErr w:type="spellEnd"/>
-      <w:r>
-        <w:rPr>
-          <w:rFonts w:ascii="Times New Roman" w:hAnsi="Times New Roman" w:cs="Times New Roman"/>
-          <w:sz w:val="28"/>
-          <w:szCs w:val="28"/>
-        </w:rPr>
-        <w:t>, /</w:t>
-      </w:r>
-      <w:proofErr w:type="spellStart"/>
-      <w:r>
-        <w:rPr>
-          <w:rFonts w:ascii="Times New Roman" w:hAnsi="Times New Roman" w:cs="Times New Roman"/>
-          <w:sz w:val="28"/>
-          <w:szCs w:val="28"/>
-        </w:rPr>
-        <w:t>last</w:t>
-      </w:r>
-      <w:proofErr w:type="spellEnd"/>
-      <w:r>
-        <w:rPr>
-          <w:rFonts w:ascii="Times New Roman" w:hAnsi="Times New Roman" w:cs="Times New Roman"/>
-          <w:sz w:val="28"/>
-          <w:szCs w:val="28"/>
-        </w:rPr>
-        <w:t>),</w:t>
+        <w:t>агрегацию общего новостного фона по компаниям за день или неделю (/today, /week, /last),</w:t>
       </w:r>
     </w:p>
     <w:p>
@@ -1065,25 +782,7 @@
           <w:sz w:val="28"/>
           <w:szCs w:val="28"/>
         </w:rPr>
-        <w:t xml:space="preserve">Модель анализа тональности новостей была построена с использованием </w:t>
-      </w:r>
-      <w:proofErr w:type="spellStart"/>
-      <w:r>
-        <w:rPr>
-          <w:rFonts w:ascii="Times New Roman" w:hAnsi="Times New Roman" w:cs="Times New Roman"/>
-          <w:sz w:val="28"/>
-          <w:szCs w:val="28"/>
-        </w:rPr>
-        <w:t>эмбеддингов</w:t>
-      </w:r>
-      <w:proofErr w:type="spellEnd"/>
-      <w:r>
-        <w:rPr>
-          <w:rFonts w:ascii="Times New Roman" w:hAnsi="Times New Roman" w:cs="Times New Roman"/>
-          <w:sz w:val="28"/>
-          <w:szCs w:val="28"/>
-        </w:rPr>
-        <w:t xml:space="preserve"> из открытой коллекции </w:t>
+        <w:t xml:space="preserve">Модель анализа тональности новостей была построена с использованием эмбеддингов из открытой коллекции </w:t>
       </w:r>
       <w:r>
         <w:rPr>
@@ -1093,85 +792,15 @@
           <w:sz w:val="28"/>
           <w:szCs w:val="28"/>
         </w:rPr>
-        <w:t xml:space="preserve">VK </w:t>
-      </w:r>
-      <w:proofErr w:type="spellStart"/>
-      <w:r>
-        <w:rPr>
-          <w:rFonts w:ascii="Times New Roman" w:hAnsi="Times New Roman" w:cs="Times New Roman"/>
-          <w:b/>
-          <w:bCs/>
-          <w:sz w:val="28"/>
-          <w:szCs w:val="28"/>
-        </w:rPr>
-        <w:t>Sentence</w:t>
-      </w:r>
-      <w:proofErr w:type="spellEnd"/>
-      <w:r>
-        <w:rPr>
-          <w:rFonts w:ascii="Times New Roman" w:hAnsi="Times New Roman" w:cs="Times New Roman"/>
-          <w:b/>
-          <w:bCs/>
-          <w:sz w:val="28"/>
-          <w:szCs w:val="28"/>
-        </w:rPr>
-        <w:t xml:space="preserve"> </w:t>
-      </w:r>
-      <w:proofErr w:type="spellStart"/>
-      <w:r>
-        <w:rPr>
-          <w:rFonts w:ascii="Times New Roman" w:hAnsi="Times New Roman" w:cs="Times New Roman"/>
-          <w:b/>
-          <w:bCs/>
-          <w:sz w:val="28"/>
-          <w:szCs w:val="28"/>
-        </w:rPr>
-        <w:t>Encoders</w:t>
-      </w:r>
-      <w:proofErr w:type="spellEnd"/>
-      <w:r>
-        <w:rPr>
-          <w:rFonts w:ascii="Times New Roman" w:hAnsi="Times New Roman" w:cs="Times New Roman"/>
-          <w:sz w:val="28"/>
-          <w:szCs w:val="28"/>
-        </w:rPr>
-        <w:t xml:space="preserve">, в частности — модели </w:t>
-      </w:r>
-      <w:proofErr w:type="spellStart"/>
-      <w:r>
-        <w:rPr>
-          <w:rFonts w:ascii="Times New Roman" w:hAnsi="Times New Roman" w:cs="Times New Roman"/>
-          <w:sz w:val="28"/>
-          <w:szCs w:val="28"/>
-        </w:rPr>
-        <w:t>deepvk</w:t>
-      </w:r>
-      <w:proofErr w:type="spellEnd"/>
-      <w:r>
-        <w:rPr>
-          <w:rFonts w:ascii="Times New Roman" w:hAnsi="Times New Roman" w:cs="Times New Roman"/>
-          <w:sz w:val="28"/>
-          <w:szCs w:val="28"/>
-        </w:rPr>
-        <w:t xml:space="preserve">/USER-bge-m3. Данный </w:t>
-      </w:r>
-      <w:proofErr w:type="spellStart"/>
-      <w:r>
-        <w:rPr>
-          <w:rFonts w:ascii="Times New Roman" w:hAnsi="Times New Roman" w:cs="Times New Roman"/>
-          <w:sz w:val="28"/>
-          <w:szCs w:val="28"/>
-        </w:rPr>
-        <w:t>энкодер</w:t>
-      </w:r>
-      <w:proofErr w:type="spellEnd"/>
-      <w:r>
-        <w:rPr>
-          <w:rFonts w:ascii="Times New Roman" w:hAnsi="Times New Roman" w:cs="Times New Roman"/>
-          <w:sz w:val="28"/>
-          <w:szCs w:val="28"/>
-        </w:rPr>
-        <w:t xml:space="preserve"> позволяет эффективно переводить текст заголовков новостных статей в числовое представление (вектор) размерностью </w:t>
+        <w:t>VK Sentence Encoders</w:t>
+      </w:r>
+      <w:r>
+        <w:rPr>
+          <w:rFonts w:ascii="Times New Roman" w:hAnsi="Times New Roman" w:cs="Times New Roman"/>
+          <w:sz w:val="28"/>
+          <w:szCs w:val="28"/>
+        </w:rPr>
+        <w:t xml:space="preserve">, в частности — модели deepvk/USER-bge-m3. Данный энкодер позволяет эффективно переводить текст заголовков новостных статей в числовое представление (вектор) размерностью </w:t>
       </w:r>
       <w:r>
         <w:rPr>
@@ -1258,15 +887,7 @@
           <w:sz w:val="28"/>
           <w:szCs w:val="28"/>
         </w:rPr>
-        <w:t xml:space="preserve">Для обучения </w:t>
-      </w:r>
-      <w:r>
-        <w:rPr>
-          <w:rFonts w:ascii="Times New Roman" w:hAnsi="Times New Roman" w:cs="Times New Roman"/>
-          <w:sz w:val="28"/>
-          <w:szCs w:val="28"/>
-        </w:rPr>
-        <w:t xml:space="preserve">использован датасет от </w:t>
+        <w:t xml:space="preserve">Для обучения использован датасет от </w:t>
       </w:r>
       <w:r>
         <w:rPr>
@@ -1520,25 +1141,7 @@
           <w:sz w:val="28"/>
           <w:szCs w:val="28"/>
         </w:rPr>
-        <w:t xml:space="preserve">Перед преобразованием в </w:t>
-      </w:r>
-      <w:proofErr w:type="spellStart"/>
-      <w:r>
-        <w:rPr>
-          <w:rFonts w:ascii="Times New Roman" w:hAnsi="Times New Roman" w:cs="Times New Roman"/>
-          <w:sz w:val="28"/>
-          <w:szCs w:val="28"/>
-        </w:rPr>
-        <w:t>эмбеддинги</w:t>
-      </w:r>
-      <w:proofErr w:type="spellEnd"/>
-      <w:r>
-        <w:rPr>
-          <w:rFonts w:ascii="Times New Roman" w:hAnsi="Times New Roman" w:cs="Times New Roman"/>
-          <w:sz w:val="28"/>
-          <w:szCs w:val="28"/>
-        </w:rPr>
-        <w:t xml:space="preserve"> заголовки очищались от HTML-разметки, ссылок и лишних символов.</w:t>
+        <w:t>Перед преобразованием в эмбеддинги заголовки очищались от HTML-разметки, ссылок и лишних символов.</w:t>
       </w:r>
     </w:p>
     <w:p>
@@ -1561,43 +1164,7 @@
           <w:sz w:val="28"/>
           <w:szCs w:val="28"/>
         </w:rPr>
-        <w:t>Тексты без заголовков ("</w:t>
-      </w:r>
-      <w:proofErr w:type="spellStart"/>
-      <w:r>
-        <w:rPr>
-          <w:rFonts w:ascii="Times New Roman" w:hAnsi="Times New Roman" w:cs="Times New Roman"/>
-          <w:sz w:val="28"/>
-          <w:szCs w:val="28"/>
-        </w:rPr>
-        <w:t>no</w:t>
-      </w:r>
-      <w:proofErr w:type="spellEnd"/>
-      <w:r>
-        <w:rPr>
-          <w:rFonts w:ascii="Times New Roman" w:hAnsi="Times New Roman" w:cs="Times New Roman"/>
-          <w:sz w:val="28"/>
-          <w:szCs w:val="28"/>
-        </w:rPr>
-        <w:t xml:space="preserve"> </w:t>
-      </w:r>
-      <w:proofErr w:type="spellStart"/>
-      <w:r>
-        <w:rPr>
-          <w:rFonts w:ascii="Times New Roman" w:hAnsi="Times New Roman" w:cs="Times New Roman"/>
-          <w:sz w:val="28"/>
-          <w:szCs w:val="28"/>
-        </w:rPr>
-        <w:t>title</w:t>
-      </w:r>
-      <w:proofErr w:type="spellEnd"/>
-      <w:r>
-        <w:rPr>
-          <w:rFonts w:ascii="Times New Roman" w:hAnsi="Times New Roman" w:cs="Times New Roman"/>
-          <w:sz w:val="28"/>
-          <w:szCs w:val="28"/>
-        </w:rPr>
-        <w:t>") отбрасывались.</w:t>
+        <w:t>Тексты без заголовков ("no title") отбрасывались.</w:t>
       </w:r>
     </w:p>
     <w:p>
@@ -1620,25 +1187,7 @@
           <w:sz w:val="28"/>
           <w:szCs w:val="28"/>
         </w:rPr>
-        <w:t xml:space="preserve">Получение </w:t>
-      </w:r>
-      <w:proofErr w:type="spellStart"/>
-      <w:r>
-        <w:rPr>
-          <w:rFonts w:ascii="Times New Roman" w:hAnsi="Times New Roman" w:cs="Times New Roman"/>
-          <w:sz w:val="28"/>
-          <w:szCs w:val="28"/>
-        </w:rPr>
-        <w:t>эмбеддингов</w:t>
-      </w:r>
-      <w:proofErr w:type="spellEnd"/>
-      <w:r>
-        <w:rPr>
-          <w:rFonts w:ascii="Times New Roman" w:hAnsi="Times New Roman" w:cs="Times New Roman"/>
-          <w:sz w:val="28"/>
-          <w:szCs w:val="28"/>
-        </w:rPr>
-        <w:t>:</w:t>
+        <w:t>Получение эмбеддингов:</w:t>
       </w:r>
     </w:p>
     <w:p>
@@ -1661,43 +1210,7 @@
           <w:sz w:val="28"/>
           <w:szCs w:val="28"/>
         </w:rPr>
-        <w:t xml:space="preserve">Для каждого заголовка с помощью </w:t>
-      </w:r>
-      <w:proofErr w:type="spellStart"/>
-      <w:r>
-        <w:rPr>
-          <w:rFonts w:ascii="Times New Roman" w:hAnsi="Times New Roman" w:cs="Times New Roman"/>
-          <w:sz w:val="28"/>
-          <w:szCs w:val="28"/>
-        </w:rPr>
-        <w:t>deepvk</w:t>
-      </w:r>
-      <w:proofErr w:type="spellEnd"/>
-      <w:r>
-        <w:rPr>
-          <w:rFonts w:ascii="Times New Roman" w:hAnsi="Times New Roman" w:cs="Times New Roman"/>
-          <w:sz w:val="28"/>
-          <w:szCs w:val="28"/>
-        </w:rPr>
-        <w:t xml:space="preserve">/USER-bge-m3 извлекались </w:t>
-      </w:r>
-      <w:proofErr w:type="spellStart"/>
-      <w:r>
-        <w:rPr>
-          <w:rFonts w:ascii="Times New Roman" w:hAnsi="Times New Roman" w:cs="Times New Roman"/>
-          <w:sz w:val="28"/>
-          <w:szCs w:val="28"/>
-        </w:rPr>
-        <w:t>эмбеддинги</w:t>
-      </w:r>
-      <w:proofErr w:type="spellEnd"/>
-      <w:r>
-        <w:rPr>
-          <w:rFonts w:ascii="Times New Roman" w:hAnsi="Times New Roman" w:cs="Times New Roman"/>
-          <w:sz w:val="28"/>
-          <w:szCs w:val="28"/>
-        </w:rPr>
-        <w:t xml:space="preserve"> (по первой скрытой репрезентации [CLS]-токена), затем нормализовались по L2-норме.</w:t>
+        <w:t>Для каждого заголовка с помощью deepvk/USER-bge-m3 извлекались эмбеддинги (по первой скрытой репрезентации [CLS]-токена), затем нормализовались по L2-норме.</w:t>
       </w:r>
     </w:p>
     <w:p>
@@ -1720,25 +1233,7 @@
           <w:sz w:val="28"/>
           <w:szCs w:val="28"/>
         </w:rPr>
-        <w:t xml:space="preserve">Обработка происходила </w:t>
-      </w:r>
-      <w:proofErr w:type="spellStart"/>
-      <w:r>
-        <w:rPr>
-          <w:rFonts w:ascii="Times New Roman" w:hAnsi="Times New Roman" w:cs="Times New Roman"/>
-          <w:sz w:val="28"/>
-          <w:szCs w:val="28"/>
-        </w:rPr>
-        <w:t>батчами</w:t>
-      </w:r>
-      <w:proofErr w:type="spellEnd"/>
-      <w:r>
-        <w:rPr>
-          <w:rFonts w:ascii="Times New Roman" w:hAnsi="Times New Roman" w:cs="Times New Roman"/>
-          <w:sz w:val="28"/>
-          <w:szCs w:val="28"/>
-        </w:rPr>
-        <w:t xml:space="preserve"> по 64 элемента, чтобы снизить нагрузку на видеопамять.</w:t>
+        <w:t>Обработка происходила батчами по 64 элемента, чтобы снизить нагрузку на видеопамять.</w:t>
       </w:r>
     </w:p>
     <w:p>
@@ -1830,43 +1325,7 @@
           <w:sz w:val="28"/>
           <w:szCs w:val="28"/>
         </w:rPr>
-        <w:t xml:space="preserve">Поскольку изначально задача стояла как регрессионная (предсказание численного значения тональности), но распределение </w:t>
-      </w:r>
-      <w:proofErr w:type="spellStart"/>
-      <w:r>
-        <w:rPr>
-          <w:rFonts w:ascii="Times New Roman" w:hAnsi="Times New Roman" w:cs="Times New Roman"/>
-          <w:sz w:val="28"/>
-          <w:szCs w:val="28"/>
-        </w:rPr>
-        <w:t>таргета</w:t>
-      </w:r>
-      <w:proofErr w:type="spellEnd"/>
-      <w:r>
-        <w:rPr>
-          <w:rFonts w:ascii="Times New Roman" w:hAnsi="Times New Roman" w:cs="Times New Roman"/>
-          <w:sz w:val="28"/>
-          <w:szCs w:val="28"/>
-        </w:rPr>
-        <w:t xml:space="preserve"> оказалось неравномерным, было принято решение перейти к </w:t>
-      </w:r>
-      <w:proofErr w:type="spellStart"/>
-      <w:r>
-        <w:rPr>
-          <w:rFonts w:ascii="Times New Roman" w:hAnsi="Times New Roman" w:cs="Times New Roman"/>
-          <w:sz w:val="28"/>
-          <w:szCs w:val="28"/>
-        </w:rPr>
-        <w:t>многоклассовой</w:t>
-      </w:r>
-      <w:proofErr w:type="spellEnd"/>
-      <w:r>
-        <w:rPr>
-          <w:rFonts w:ascii="Times New Roman" w:hAnsi="Times New Roman" w:cs="Times New Roman"/>
-          <w:sz w:val="28"/>
-          <w:szCs w:val="28"/>
-        </w:rPr>
-        <w:t xml:space="preserve"> классификации.</w:t>
+        <w:t>Поскольку изначально задача стояла как регрессионная (предсказание численного значения тональности), но распределение таргета оказалось неравномерным, было принято решение перейти к многоклассовой классификации.</w:t>
       </w:r>
     </w:p>
     <w:p>
@@ -2005,25 +1464,7 @@
           <w:sz w:val="28"/>
           <w:szCs w:val="28"/>
         </w:rPr>
-        <w:t xml:space="preserve">Были протестированы различные алгоритмы классификации, включая логистическую регрессию, случайный лес и градиентный </w:t>
-      </w:r>
-      <w:proofErr w:type="spellStart"/>
-      <w:r>
-        <w:rPr>
-          <w:rFonts w:ascii="Times New Roman" w:hAnsi="Times New Roman" w:cs="Times New Roman"/>
-          <w:sz w:val="28"/>
-          <w:szCs w:val="28"/>
-        </w:rPr>
-        <w:t>бустинг</w:t>
-      </w:r>
-      <w:proofErr w:type="spellEnd"/>
-      <w:r>
-        <w:rPr>
-          <w:rFonts w:ascii="Times New Roman" w:hAnsi="Times New Roman" w:cs="Times New Roman"/>
-          <w:sz w:val="28"/>
-          <w:szCs w:val="28"/>
-        </w:rPr>
-        <w:t>.</w:t>
+        <w:t>Были протестированы различные алгоритмы классификации, включая логистическую регрессию, случайный лес и градиентный бустинг.</w:t>
       </w:r>
     </w:p>
     <w:p>
@@ -2046,36 +1487,8 @@
           <w:sz w:val="28"/>
           <w:szCs w:val="28"/>
         </w:rPr>
-        <w:t xml:space="preserve">Наилучшие результаты продемонстрировала модель SVC (Support </w:t>
-      </w:r>
-      <w:proofErr w:type="spellStart"/>
-      <w:r>
-        <w:rPr>
-          <w:rFonts w:ascii="Times New Roman" w:hAnsi="Times New Roman" w:cs="Times New Roman"/>
-          <w:sz w:val="28"/>
-          <w:szCs w:val="28"/>
-        </w:rPr>
-        <w:t>Vector</w:t>
-      </w:r>
-      <w:proofErr w:type="spellEnd"/>
-      <w:r>
-        <w:rPr>
-          <w:rFonts w:ascii="Times New Roman" w:hAnsi="Times New Roman" w:cs="Times New Roman"/>
-          <w:sz w:val="28"/>
-          <w:szCs w:val="28"/>
-        </w:rPr>
-        <w:t xml:space="preserve"> </w:t>
-      </w:r>
-      <w:proofErr w:type="spellStart"/>
-      <w:r>
-        <w:rPr>
-          <w:rFonts w:ascii="Times New Roman" w:hAnsi="Times New Roman" w:cs="Times New Roman"/>
-          <w:sz w:val="28"/>
-          <w:szCs w:val="28"/>
-        </w:rPr>
-        <w:t>Classifier</w:t>
-      </w:r>
-      <w:proofErr w:type="spellEnd"/>
+        <w:t>Наилучшие результаты продемонстрировала модель SVC (Support Vector Classifier</w:t>
+      </w:r>
       <w:r>
         <w:rPr>
           <w:rFonts w:ascii="Times New Roman" w:hAnsi="Times New Roman" w:cs="Times New Roman"/>
@@ -2253,25 +1666,7 @@
                 <w:szCs w:val="28"/>
                 <w:lang w:val="en-US"/>
               </w:rPr>
-              <w:t xml:space="preserve">F1 (per class </w:t>
-            </w:r>
-            <w:r>
-              <w:rPr>
-                <w:rFonts w:ascii="Times New Roman" w:hAnsi="Times New Roman" w:cs="Times New Roman"/>
-                <w:sz w:val="28"/>
-                <w:szCs w:val="28"/>
-                <w:lang w:val="en-US"/>
-              </w:rPr>
-              <w:t>1</w:t>
-            </w:r>
-            <w:r>
-              <w:rPr>
-                <w:rFonts w:ascii="Times New Roman" w:hAnsi="Times New Roman" w:cs="Times New Roman"/>
-                <w:sz w:val="28"/>
-                <w:szCs w:val="28"/>
-                <w:lang w:val="en-US"/>
-              </w:rPr>
-              <w:t>)</w:t>
+              <w:t>F1 (per class 1)</w:t>
             </w:r>
           </w:p>
         </w:tc>
@@ -2330,25 +1725,7 @@
                 <w:szCs w:val="28"/>
                 <w:lang w:val="en-US"/>
               </w:rPr>
-              <w:t xml:space="preserve">F1 (per class </w:t>
-            </w:r>
-            <w:r>
-              <w:rPr>
-                <w:rFonts w:ascii="Times New Roman" w:hAnsi="Times New Roman" w:cs="Times New Roman"/>
-                <w:sz w:val="28"/>
-                <w:szCs w:val="28"/>
-                <w:lang w:val="en-US"/>
-              </w:rPr>
-              <w:t>2</w:t>
-            </w:r>
-            <w:r>
-              <w:rPr>
-                <w:rFonts w:ascii="Times New Roman" w:hAnsi="Times New Roman" w:cs="Times New Roman"/>
-                <w:sz w:val="28"/>
-                <w:szCs w:val="28"/>
-                <w:lang w:val="en-US"/>
-              </w:rPr>
-              <w:t>)</w:t>
+              <w:t>F1 (per class 2)</w:t>
             </w:r>
           </w:p>
         </w:tc>
@@ -2399,18 +1776,8 @@
                 <w:sz w:val="28"/>
                 <w:szCs w:val="28"/>
               </w:rPr>
-              <w:t>F1 (</w:t>
+              <w:t>F1 (macr</w:t>
             </w:r>
-            <w:proofErr w:type="spellStart"/>
-            <w:r>
-              <w:rPr>
-                <w:rFonts w:ascii="Times New Roman" w:hAnsi="Times New Roman" w:cs="Times New Roman"/>
-                <w:sz w:val="28"/>
-                <w:szCs w:val="28"/>
-              </w:rPr>
-              <w:t>macr</w:t>
-            </w:r>
-            <w:proofErr w:type="spellEnd"/>
             <w:r>
               <w:rPr>
                 <w:rFonts w:ascii="Times New Roman" w:hAnsi="Times New Roman" w:cs="Times New Roman"/>
@@ -2476,25 +1843,7 @@
                 <w:sz w:val="28"/>
                 <w:szCs w:val="28"/>
               </w:rPr>
-              <w:t>F1 (</w:t>
-            </w:r>
-            <w:proofErr w:type="spellStart"/>
-            <w:r>
-              <w:rPr>
-                <w:rFonts w:ascii="Times New Roman" w:hAnsi="Times New Roman" w:cs="Times New Roman"/>
-                <w:sz w:val="28"/>
-                <w:szCs w:val="28"/>
-              </w:rPr>
-              <w:t>micro</w:t>
-            </w:r>
-            <w:proofErr w:type="spellEnd"/>
-            <w:r>
-              <w:rPr>
-                <w:rFonts w:ascii="Times New Roman" w:hAnsi="Times New Roman" w:cs="Times New Roman"/>
-                <w:sz w:val="28"/>
-                <w:szCs w:val="28"/>
-              </w:rPr>
-              <w:t>)</w:t>
+              <w:t>F1 (micro)</w:t>
             </w:r>
           </w:p>
         </w:tc>
@@ -2545,25 +1894,7 @@
                 <w:sz w:val="28"/>
                 <w:szCs w:val="28"/>
               </w:rPr>
-              <w:t>F1 (</w:t>
-            </w:r>
-            <w:proofErr w:type="spellStart"/>
-            <w:r>
-              <w:rPr>
-                <w:rFonts w:ascii="Times New Roman" w:hAnsi="Times New Roman" w:cs="Times New Roman"/>
-                <w:sz w:val="28"/>
-                <w:szCs w:val="28"/>
-              </w:rPr>
-              <w:t>weighted</w:t>
-            </w:r>
-            <w:proofErr w:type="spellEnd"/>
-            <w:r>
-              <w:rPr>
-                <w:rFonts w:ascii="Times New Roman" w:hAnsi="Times New Roman" w:cs="Times New Roman"/>
-                <w:sz w:val="28"/>
-                <w:szCs w:val="28"/>
-              </w:rPr>
-              <w:t>)</w:t>
+              <w:t>F1 (weighted)</w:t>
             </w:r>
           </w:p>
         </w:tc>
@@ -2635,24 +1966,15 @@
           <w:rFonts w:ascii="Times New Roman" w:hAnsi="Times New Roman" w:cs="Times New Roman"/>
           <w:sz w:val="28"/>
           <w:szCs w:val="28"/>
-          <w:lang w:val="en-US"/>
-        </w:rPr>
-      </w:pPr>
-      <w:r>
-        <w:rPr>
-          <w:rFonts w:ascii="Times New Roman" w:hAnsi="Times New Roman" w:cs="Times New Roman"/>
-          <w:sz w:val="28"/>
-          <w:szCs w:val="28"/>
-        </w:rPr>
-        <w:t>Реализован телеграмм бот</w:t>
-      </w:r>
-      <w:r>
-        <w:rPr>
-          <w:rFonts w:ascii="Times New Roman" w:hAnsi="Times New Roman" w:cs="Times New Roman"/>
-          <w:sz w:val="28"/>
-          <w:szCs w:val="28"/>
-        </w:rPr>
-        <w:t>, который каждые 5 минут собирает свежие новости и отправляет пользователю в чат. Также реализован механизм сводки за текущий день и за неделю.</w:t>
+        </w:rPr>
+      </w:pPr>
+      <w:r>
+        <w:rPr>
+          <w:rFonts w:ascii="Times New Roman" w:hAnsi="Times New Roman" w:cs="Times New Roman"/>
+          <w:sz w:val="28"/>
+          <w:szCs w:val="28"/>
+        </w:rPr>
+        <w:t>Реализован телеграмм бот, который каждые 5 минут собирает свежие новости и отправляет пользователю в чат. Также реализован механизм сводки за текущий день и за неделю.</w:t>
       </w:r>
       <w:r>
         <w:rPr>
@@ -2669,31 +1991,13 @@
           <w:szCs w:val="28"/>
         </w:rPr>
         <w:br/>
-      </w:r>
-      <w:proofErr w:type="spellStart"/>
-      <w:r>
-        <w:rPr>
-          <w:rFonts w:ascii="Times New Roman" w:hAnsi="Times New Roman" w:cs="Times New Roman"/>
-          <w:sz w:val="28"/>
-          <w:szCs w:val="28"/>
-        </w:rPr>
-        <w:t>Пайплайн</w:t>
-      </w:r>
-      <w:proofErr w:type="spellEnd"/>
-      <w:r>
-        <w:rPr>
-          <w:rFonts w:ascii="Times New Roman" w:hAnsi="Times New Roman" w:cs="Times New Roman"/>
-          <w:sz w:val="28"/>
-          <w:szCs w:val="28"/>
-        </w:rPr>
-        <w:t xml:space="preserve"> обработки</w:t>
-      </w:r>
-      <w:r>
-        <w:rPr>
-          <w:rFonts w:ascii="Times New Roman" w:hAnsi="Times New Roman" w:cs="Times New Roman"/>
-          <w:sz w:val="28"/>
-          <w:szCs w:val="28"/>
-          <w:lang w:val="en-US"/>
+        <w:t>Пайплайн обработки</w:t>
+      </w:r>
+      <w:r>
+        <w:rPr>
+          <w:rFonts w:ascii="Times New Roman" w:hAnsi="Times New Roman" w:cs="Times New Roman"/>
+          <w:sz w:val="28"/>
+          <w:szCs w:val="28"/>
         </w:rPr>
         <w:t>:</w:t>
       </w:r>
@@ -2791,61 +2095,7 @@
           <w:sz w:val="28"/>
           <w:szCs w:val="28"/>
         </w:rPr>
-        <w:t xml:space="preserve">Генерация </w:t>
-      </w:r>
-      <w:proofErr w:type="spellStart"/>
-      <w:r>
-        <w:rPr>
-          <w:rFonts w:ascii="Times New Roman" w:hAnsi="Times New Roman" w:cs="Times New Roman"/>
-          <w:sz w:val="28"/>
-          <w:szCs w:val="28"/>
-        </w:rPr>
-        <w:t>эмбеддингов</w:t>
-      </w:r>
-      <w:proofErr w:type="spellEnd"/>
-      <w:r>
-        <w:rPr>
-          <w:rFonts w:ascii="Times New Roman" w:hAnsi="Times New Roman" w:cs="Times New Roman"/>
-          <w:sz w:val="28"/>
-          <w:szCs w:val="28"/>
-        </w:rPr>
-        <w:t xml:space="preserve"> (модель </w:t>
-      </w:r>
-      <w:proofErr w:type="spellStart"/>
-      <w:r>
-        <w:rPr>
-          <w:rFonts w:ascii="Times New Roman" w:hAnsi="Times New Roman" w:cs="Times New Roman"/>
-          <w:sz w:val="28"/>
-          <w:szCs w:val="28"/>
-        </w:rPr>
-        <w:t>Sentence</w:t>
-      </w:r>
-      <w:proofErr w:type="spellEnd"/>
-      <w:r>
-        <w:rPr>
-          <w:rFonts w:ascii="Times New Roman" w:hAnsi="Times New Roman" w:cs="Times New Roman"/>
-          <w:sz w:val="28"/>
-          <w:szCs w:val="28"/>
-        </w:rPr>
-        <w:t xml:space="preserve"> </w:t>
-      </w:r>
-      <w:proofErr w:type="spellStart"/>
-      <w:r>
-        <w:rPr>
-          <w:rFonts w:ascii="Times New Roman" w:hAnsi="Times New Roman" w:cs="Times New Roman"/>
-          <w:sz w:val="28"/>
-          <w:szCs w:val="28"/>
-        </w:rPr>
-        <w:t>Encoder</w:t>
-      </w:r>
-      <w:proofErr w:type="spellEnd"/>
-      <w:r>
-        <w:rPr>
-          <w:rFonts w:ascii="Times New Roman" w:hAnsi="Times New Roman" w:cs="Times New Roman"/>
-          <w:sz w:val="28"/>
-          <w:szCs w:val="28"/>
-        </w:rPr>
-        <w:t xml:space="preserve"> от VK)</w:t>
+        <w:t>Генерация эмбеддингов (модель Sentence Encoder от VK)</w:t>
       </w:r>
     </w:p>
     <w:p>
@@ -2913,34 +2163,15 @@
           <w:rFonts w:ascii="Times New Roman" w:hAnsi="Times New Roman" w:cs="Times New Roman"/>
           <w:sz w:val="28"/>
           <w:szCs w:val="28"/>
-          <w:lang w:val="en-US"/>
-        </w:rPr>
-      </w:pPr>
-      <w:r>
-        <w:rPr>
-          <w:rFonts w:ascii="Times New Roman" w:hAnsi="Times New Roman" w:cs="Times New Roman"/>
-          <w:sz w:val="28"/>
-          <w:szCs w:val="28"/>
-        </w:rPr>
-        <w:t xml:space="preserve">Telegram </w:t>
-      </w:r>
-      <w:proofErr w:type="spellStart"/>
-      <w:r>
-        <w:rPr>
-          <w:rFonts w:ascii="Times New Roman" w:hAnsi="Times New Roman" w:cs="Times New Roman"/>
-          <w:sz w:val="28"/>
-          <w:szCs w:val="28"/>
-        </w:rPr>
-        <w:t>Bot</w:t>
-      </w:r>
-      <w:proofErr w:type="spellEnd"/>
-      <w:r>
-        <w:rPr>
-          <w:rFonts w:ascii="Times New Roman" w:hAnsi="Times New Roman" w:cs="Times New Roman"/>
-          <w:sz w:val="28"/>
-          <w:szCs w:val="28"/>
-        </w:rPr>
-        <w:t xml:space="preserve"> (отправка новостей пользователю)</w:t>
+        </w:rPr>
+      </w:pPr>
+      <w:r>
+        <w:rPr>
+          <w:rFonts w:ascii="Times New Roman" w:hAnsi="Times New Roman" w:cs="Times New Roman"/>
+          <w:sz w:val="28"/>
+          <w:szCs w:val="28"/>
+        </w:rPr>
+        <w:t>Telegram Bot (отправка новостей пользователю)</w:t>
       </w:r>
     </w:p>
     <w:p>
@@ -2986,25 +2217,7 @@
           <w:sz w:val="28"/>
           <w:szCs w:val="28"/>
         </w:rPr>
-        <w:t>При выполнении команды /</w:t>
-      </w:r>
-      <w:proofErr w:type="spellStart"/>
-      <w:r>
-        <w:rPr>
-          <w:rFonts w:ascii="Times New Roman" w:hAnsi="Times New Roman" w:cs="Times New Roman"/>
-          <w:sz w:val="28"/>
-          <w:szCs w:val="28"/>
-        </w:rPr>
-        <w:t>analyze</w:t>
-      </w:r>
-      <w:proofErr w:type="spellEnd"/>
-      <w:r>
-        <w:rPr>
-          <w:rFonts w:ascii="Times New Roman" w:hAnsi="Times New Roman" w:cs="Times New Roman"/>
-          <w:sz w:val="28"/>
-          <w:szCs w:val="28"/>
-        </w:rPr>
-        <w:t>:</w:t>
+        <w:t>При выполнении команды /analyze:</w:t>
       </w:r>
     </w:p>
     <w:p>
@@ -3027,25 +2240,7 @@
           <w:sz w:val="28"/>
           <w:szCs w:val="28"/>
         </w:rPr>
-        <w:t>Запускается фоновое задание (</w:t>
-      </w:r>
-      <w:proofErr w:type="spellStart"/>
-      <w:r>
-        <w:rPr>
-          <w:rFonts w:ascii="Times New Roman" w:hAnsi="Times New Roman" w:cs="Times New Roman"/>
-          <w:sz w:val="28"/>
-          <w:szCs w:val="28"/>
-        </w:rPr>
-        <w:t>job</w:t>
-      </w:r>
-      <w:proofErr w:type="spellEnd"/>
-      <w:r>
-        <w:rPr>
-          <w:rFonts w:ascii="Times New Roman" w:hAnsi="Times New Roman" w:cs="Times New Roman"/>
-          <w:sz w:val="28"/>
-          <w:szCs w:val="28"/>
-        </w:rPr>
-        <w:t>) с интервалом 5 минут.</w:t>
+        <w:t>Запускается фоновое задание (job) с интервалом 5 минут.</w:t>
       </w:r>
     </w:p>
     <w:p>
@@ -3126,231 +2321,106 @@
           <w:lang w:val="en-US"/>
         </w:rPr>
       </w:pPr>
-      <w:proofErr w:type="spellStart"/>
       <w:r>
         <w:rPr>
           <w:rFonts w:ascii="Courier New" w:hAnsi="Courier New" w:cs="Courier New"/>
           <w:lang w:val="en-US"/>
         </w:rPr>
-        <w:t>job_queue.run_</w:t>
-      </w:r>
-      <w:proofErr w:type="gramStart"/>
-      <w:r>
+        <w:t>job_queue.run_repeating(</w:t>
+      </w:r>
+    </w:p>
+    <w:p>
+      <w:pPr>
+        <w:spacing w:line="360" w:lineRule="auto"/>
+        <w:jc w:val="both"/>
         <w:rPr>
           <w:rFonts w:ascii="Courier New" w:hAnsi="Courier New" w:cs="Courier New"/>
           <w:lang w:val="en-US"/>
         </w:rPr>
-        <w:t>repeating</w:t>
-      </w:r>
-      <w:proofErr w:type="spellEnd"/>
+      </w:pPr>
       <w:r>
         <w:rPr>
           <w:rFonts w:ascii="Courier New" w:hAnsi="Courier New" w:cs="Courier New"/>
           <w:lang w:val="en-US"/>
         </w:rPr>
-        <w:t>(</w:t>
-      </w:r>
-      <w:proofErr w:type="gramEnd"/>
-    </w:p>
-    <w:p>
-      <w:pPr>
-        <w:spacing w:line="360" w:lineRule="auto"/>
-        <w:jc w:val="both"/>
+        <w:t xml:space="preserve">    scheduled_news_analysis,</w:t>
+      </w:r>
+    </w:p>
+    <w:p>
+      <w:pPr>
+        <w:spacing w:line="360" w:lineRule="auto"/>
+        <w:jc w:val="both"/>
+        <w:rPr>
+          <w:rFonts w:ascii="Courier New" w:hAnsi="Courier New" w:cs="Courier New"/>
+        </w:rPr>
+      </w:pPr>
+      <w:r>
         <w:rPr>
           <w:rFonts w:ascii="Courier New" w:hAnsi="Courier New" w:cs="Courier New"/>
           <w:lang w:val="en-US"/>
         </w:rPr>
-      </w:pPr>
-      <w:r>
+        <w:t xml:space="preserve">    </w:t>
+      </w:r>
+      <w:r>
+        <w:rPr>
+          <w:rFonts w:ascii="Courier New" w:hAnsi="Courier New" w:cs="Courier New"/>
+        </w:rPr>
+        <w:t>interval=300,  # каждые 5 минут</w:t>
+      </w:r>
+    </w:p>
+    <w:p>
+      <w:pPr>
+        <w:spacing w:line="360" w:lineRule="auto"/>
+        <w:jc w:val="both"/>
+        <w:rPr>
+          <w:rFonts w:ascii="Courier New" w:hAnsi="Courier New" w:cs="Courier New"/>
+        </w:rPr>
+      </w:pPr>
+      <w:r>
+        <w:rPr>
+          <w:rFonts w:ascii="Courier New" w:hAnsi="Courier New" w:cs="Courier New"/>
+        </w:rPr>
+        <w:t xml:space="preserve">    first=10,      # старт через 10 секунд</w:t>
+      </w:r>
+    </w:p>
+    <w:p>
+      <w:pPr>
+        <w:spacing w:line="360" w:lineRule="auto"/>
+        <w:jc w:val="both"/>
         <w:rPr>
           <w:rFonts w:ascii="Courier New" w:hAnsi="Courier New" w:cs="Courier New"/>
           <w:lang w:val="en-US"/>
         </w:rPr>
+      </w:pPr>
+      <w:r>
+        <w:rPr>
+          <w:rFonts w:ascii="Courier New" w:hAnsi="Courier New" w:cs="Courier New"/>
+        </w:rPr>
         <w:t xml:space="preserve">    </w:t>
       </w:r>
-      <w:proofErr w:type="spellStart"/>
       <w:r>
         <w:rPr>
           <w:rFonts w:ascii="Courier New" w:hAnsi="Courier New" w:cs="Courier New"/>
           <w:lang w:val="en-US"/>
         </w:rPr>
-        <w:t>scheduled_news_analysis</w:t>
-      </w:r>
-      <w:proofErr w:type="spellEnd"/>
-      <w:r>
+        <w:t>chat_id=chat_id,</w:t>
+      </w:r>
+    </w:p>
+    <w:p>
+      <w:pPr>
+        <w:spacing w:line="360" w:lineRule="auto"/>
+        <w:jc w:val="both"/>
         <w:rPr>
           <w:rFonts w:ascii="Courier New" w:hAnsi="Courier New" w:cs="Courier New"/>
           <w:lang w:val="en-US"/>
         </w:rPr>
-        <w:t>,</w:t>
-      </w:r>
-    </w:p>
-    <w:p>
-      <w:pPr>
-        <w:spacing w:line="360" w:lineRule="auto"/>
-        <w:jc w:val="both"/>
-        <w:rPr>
-          <w:rFonts w:ascii="Courier New" w:hAnsi="Courier New" w:cs="Courier New"/>
-        </w:rPr>
       </w:pPr>
       <w:r>
         <w:rPr>
           <w:rFonts w:ascii="Courier New" w:hAnsi="Courier New" w:cs="Courier New"/>
           <w:lang w:val="en-US"/>
         </w:rPr>
-        <w:t xml:space="preserve">    </w:t>
-      </w:r>
-      <w:proofErr w:type="spellStart"/>
-      <w:r>
-        <w:rPr>
-          <w:rFonts w:ascii="Courier New" w:hAnsi="Courier New" w:cs="Courier New"/>
-        </w:rPr>
-        <w:t>interval</w:t>
-      </w:r>
-      <w:proofErr w:type="spellEnd"/>
-      <w:r>
-        <w:rPr>
-          <w:rFonts w:ascii="Courier New" w:hAnsi="Courier New" w:cs="Courier New"/>
-        </w:rPr>
-        <w:t>=</w:t>
-      </w:r>
-      <w:proofErr w:type="gramStart"/>
-      <w:r>
-        <w:rPr>
-          <w:rFonts w:ascii="Courier New" w:hAnsi="Courier New" w:cs="Courier New"/>
-        </w:rPr>
-        <w:t>300,  #</w:t>
-      </w:r>
-      <w:proofErr w:type="gramEnd"/>
-      <w:r>
-        <w:rPr>
-          <w:rFonts w:ascii="Courier New" w:hAnsi="Courier New" w:cs="Courier New"/>
-        </w:rPr>
-        <w:t xml:space="preserve"> каждые 5 минут</w:t>
-      </w:r>
-    </w:p>
-    <w:p>
-      <w:pPr>
-        <w:spacing w:line="360" w:lineRule="auto"/>
-        <w:jc w:val="both"/>
-        <w:rPr>
-          <w:rFonts w:ascii="Courier New" w:hAnsi="Courier New" w:cs="Courier New"/>
-        </w:rPr>
-      </w:pPr>
-      <w:r>
-        <w:rPr>
-          <w:rFonts w:ascii="Courier New" w:hAnsi="Courier New" w:cs="Courier New"/>
-        </w:rPr>
-        <w:t xml:space="preserve">    </w:t>
-      </w:r>
-      <w:proofErr w:type="spellStart"/>
-      <w:r>
-        <w:rPr>
-          <w:rFonts w:ascii="Courier New" w:hAnsi="Courier New" w:cs="Courier New"/>
-        </w:rPr>
-        <w:t>first</w:t>
-      </w:r>
-      <w:proofErr w:type="spellEnd"/>
-      <w:r>
-        <w:rPr>
-          <w:rFonts w:ascii="Courier New" w:hAnsi="Courier New" w:cs="Courier New"/>
-        </w:rPr>
-        <w:t>=</w:t>
-      </w:r>
-      <w:proofErr w:type="gramStart"/>
-      <w:r>
-        <w:rPr>
-          <w:rFonts w:ascii="Courier New" w:hAnsi="Courier New" w:cs="Courier New"/>
-        </w:rPr>
-        <w:t xml:space="preserve">10,   </w:t>
-      </w:r>
-      <w:proofErr w:type="gramEnd"/>
-      <w:r>
-        <w:rPr>
-          <w:rFonts w:ascii="Courier New" w:hAnsi="Courier New" w:cs="Courier New"/>
-        </w:rPr>
-        <w:t xml:space="preserve">   # старт через 10 секунд</w:t>
-      </w:r>
-    </w:p>
-    <w:p>
-      <w:pPr>
-        <w:spacing w:line="360" w:lineRule="auto"/>
-        <w:jc w:val="both"/>
-        <w:rPr>
-          <w:rFonts w:ascii="Courier New" w:hAnsi="Courier New" w:cs="Courier New"/>
-          <w:lang w:val="en-US"/>
-        </w:rPr>
-      </w:pPr>
-      <w:r>
-        <w:rPr>
-          <w:rFonts w:ascii="Courier New" w:hAnsi="Courier New" w:cs="Courier New"/>
-        </w:rPr>
-        <w:t xml:space="preserve">    </w:t>
-      </w:r>
-      <w:proofErr w:type="spellStart"/>
-      <w:r>
-        <w:rPr>
-          <w:rFonts w:ascii="Courier New" w:hAnsi="Courier New" w:cs="Courier New"/>
-          <w:lang w:val="en-US"/>
-        </w:rPr>
-        <w:t>chat_id</w:t>
-      </w:r>
-      <w:proofErr w:type="spellEnd"/>
-      <w:r>
-        <w:rPr>
-          <w:rFonts w:ascii="Courier New" w:hAnsi="Courier New" w:cs="Courier New"/>
-          <w:lang w:val="en-US"/>
-        </w:rPr>
-        <w:t>=</w:t>
-      </w:r>
-      <w:proofErr w:type="spellStart"/>
-      <w:r>
-        <w:rPr>
-          <w:rFonts w:ascii="Courier New" w:hAnsi="Courier New" w:cs="Courier New"/>
-          <w:lang w:val="en-US"/>
-        </w:rPr>
-        <w:t>chat_id</w:t>
-      </w:r>
-      <w:proofErr w:type="spellEnd"/>
-      <w:r>
-        <w:rPr>
-          <w:rFonts w:ascii="Courier New" w:hAnsi="Courier New" w:cs="Courier New"/>
-          <w:lang w:val="en-US"/>
-        </w:rPr>
-        <w:t>,</w:t>
-      </w:r>
-    </w:p>
-    <w:p>
-      <w:pPr>
-        <w:spacing w:line="360" w:lineRule="auto"/>
-        <w:jc w:val="both"/>
-        <w:rPr>
-          <w:rFonts w:ascii="Courier New" w:hAnsi="Courier New" w:cs="Courier New"/>
-          <w:lang w:val="en-US"/>
-        </w:rPr>
-      </w:pPr>
-      <w:r>
-        <w:rPr>
-          <w:rFonts w:ascii="Courier New" w:hAnsi="Courier New" w:cs="Courier New"/>
-          <w:lang w:val="en-US"/>
-        </w:rPr>
-        <w:t xml:space="preserve">    name=str(</w:t>
-      </w:r>
-      <w:proofErr w:type="spellStart"/>
-      <w:r>
-        <w:rPr>
-          <w:rFonts w:ascii="Courier New" w:hAnsi="Courier New" w:cs="Courier New"/>
-          <w:lang w:val="en-US"/>
-        </w:rPr>
-        <w:t>chat_id</w:t>
-      </w:r>
-      <w:proofErr w:type="spellEnd"/>
-      <w:r>
-        <w:rPr>
-          <w:rFonts w:ascii="Courier New" w:hAnsi="Courier New" w:cs="Courier New"/>
-          <w:lang w:val="en-US"/>
-        </w:rPr>
-        <w:t>)</w:t>
+        <w:t xml:space="preserve">    name=str(chat_id)</w:t>
       </w:r>
     </w:p>
     <w:p>
@@ -3424,20 +2494,8 @@
           <w:szCs w:val="28"/>
         </w:rPr>
         <w:lastRenderedPageBreak/>
-        <w:t>/</w:t>
-      </w:r>
-      <w:proofErr w:type="spellStart"/>
-      <w:r>
-        <w:rPr>
-          <w:rFonts w:ascii="Times New Roman" w:hAnsi="Times New Roman" w:cs="Times New Roman"/>
-          <w:b/>
-          <w:bCs/>
-          <w:sz w:val="28"/>
-          <w:szCs w:val="28"/>
-        </w:rPr>
-        <w:t>start</w:t>
-      </w:r>
-      <w:proofErr w:type="spellEnd"/>
+        <w:t>/start</w:t>
+      </w:r>
       <w:r>
         <w:rPr>
           <w:rFonts w:ascii="Times New Roman" w:hAnsi="Times New Roman" w:cs="Times New Roman"/>
@@ -3469,20 +2527,8 @@
           <w:sz w:val="28"/>
           <w:szCs w:val="28"/>
         </w:rPr>
-        <w:t>/</w:t>
-      </w:r>
-      <w:proofErr w:type="spellStart"/>
-      <w:r>
-        <w:rPr>
-          <w:rFonts w:ascii="Times New Roman" w:hAnsi="Times New Roman" w:cs="Times New Roman"/>
-          <w:b/>
-          <w:bCs/>
-          <w:sz w:val="28"/>
-          <w:szCs w:val="28"/>
-        </w:rPr>
-        <w:t>help</w:t>
-      </w:r>
-      <w:proofErr w:type="spellEnd"/>
+        <w:t>/help</w:t>
+      </w:r>
       <w:r>
         <w:rPr>
           <w:rFonts w:ascii="Times New Roman" w:hAnsi="Times New Roman" w:cs="Times New Roman"/>
@@ -3514,45 +2560,15 @@
           <w:sz w:val="28"/>
           <w:szCs w:val="28"/>
         </w:rPr>
-        <w:t>/</w:t>
-      </w:r>
-      <w:proofErr w:type="spellStart"/>
-      <w:r>
-        <w:rPr>
-          <w:rFonts w:ascii="Times New Roman" w:hAnsi="Times New Roman" w:cs="Times New Roman"/>
-          <w:b/>
-          <w:bCs/>
-          <w:sz w:val="28"/>
-          <w:szCs w:val="28"/>
-        </w:rPr>
-        <w:t>analyze</w:t>
-      </w:r>
-      <w:proofErr w:type="spellEnd"/>
-      <w:r>
-        <w:rPr>
-          <w:rFonts w:ascii="Times New Roman" w:hAnsi="Times New Roman" w:cs="Times New Roman"/>
-          <w:sz w:val="28"/>
-          <w:szCs w:val="28"/>
-        </w:rPr>
-        <w:t xml:space="preserve"> — запуск анализа и включение </w:t>
-      </w:r>
-      <w:proofErr w:type="spellStart"/>
-      <w:r>
-        <w:rPr>
-          <w:rFonts w:ascii="Times New Roman" w:hAnsi="Times New Roman" w:cs="Times New Roman"/>
-          <w:sz w:val="28"/>
-          <w:szCs w:val="28"/>
-        </w:rPr>
-        <w:t>автообновления</w:t>
-      </w:r>
-      <w:proofErr w:type="spellEnd"/>
-      <w:r>
-        <w:rPr>
-          <w:rFonts w:ascii="Times New Roman" w:hAnsi="Times New Roman" w:cs="Times New Roman"/>
-          <w:sz w:val="28"/>
-          <w:szCs w:val="28"/>
-        </w:rPr>
-        <w:t xml:space="preserve"> каждые 5 минут.</w:t>
+        <w:t>/analyze</w:t>
+      </w:r>
+      <w:r>
+        <w:rPr>
+          <w:rFonts w:ascii="Times New Roman" w:hAnsi="Times New Roman" w:cs="Times New Roman"/>
+          <w:sz w:val="28"/>
+          <w:szCs w:val="28"/>
+        </w:rPr>
+        <w:t xml:space="preserve"> — запуск анализа и включение автообновления каждые 5 минут.</w:t>
       </w:r>
     </w:p>
     <w:p>
@@ -3577,20 +2593,8 @@
           <w:sz w:val="28"/>
           <w:szCs w:val="28"/>
         </w:rPr>
-        <w:t>/</w:t>
-      </w:r>
-      <w:proofErr w:type="spellStart"/>
-      <w:r>
-        <w:rPr>
-          <w:rFonts w:ascii="Times New Roman" w:hAnsi="Times New Roman" w:cs="Times New Roman"/>
-          <w:b/>
-          <w:bCs/>
-          <w:sz w:val="28"/>
-          <w:szCs w:val="28"/>
-        </w:rPr>
-        <w:t>today</w:t>
-      </w:r>
-      <w:proofErr w:type="spellEnd"/>
+        <w:t>/today</w:t>
+      </w:r>
       <w:r>
         <w:rPr>
           <w:rFonts w:ascii="Times New Roman" w:hAnsi="Times New Roman" w:cs="Times New Roman"/>
@@ -3622,20 +2626,8 @@
           <w:sz w:val="28"/>
           <w:szCs w:val="28"/>
         </w:rPr>
-        <w:t>/</w:t>
-      </w:r>
-      <w:proofErr w:type="spellStart"/>
-      <w:r>
-        <w:rPr>
-          <w:rFonts w:ascii="Times New Roman" w:hAnsi="Times New Roman" w:cs="Times New Roman"/>
-          <w:b/>
-          <w:bCs/>
-          <w:sz w:val="28"/>
-          <w:szCs w:val="28"/>
-        </w:rPr>
-        <w:t>week</w:t>
-      </w:r>
-      <w:proofErr w:type="spellEnd"/>
+        <w:t>/week</w:t>
+      </w:r>
       <w:r>
         <w:rPr>
           <w:rFonts w:ascii="Times New Roman" w:hAnsi="Times New Roman" w:cs="Times New Roman"/>
@@ -3667,20 +2659,8 @@
           <w:sz w:val="28"/>
           <w:szCs w:val="28"/>
         </w:rPr>
-        <w:t>/</w:t>
-      </w:r>
-      <w:proofErr w:type="spellStart"/>
-      <w:r>
-        <w:rPr>
-          <w:rFonts w:ascii="Times New Roman" w:hAnsi="Times New Roman" w:cs="Times New Roman"/>
-          <w:b/>
-          <w:bCs/>
-          <w:sz w:val="28"/>
-          <w:szCs w:val="28"/>
-        </w:rPr>
-        <w:t>last</w:t>
-      </w:r>
-      <w:proofErr w:type="spellEnd"/>
+        <w:t>/last</w:t>
+      </w:r>
       <w:r>
         <w:rPr>
           <w:rFonts w:ascii="Times New Roman" w:hAnsi="Times New Roman" w:cs="Times New Roman"/>
@@ -3741,41 +2721,13 @@
           <w:szCs w:val="28"/>
         </w:rPr>
       </w:pPr>
-      <w:proofErr w:type="spellStart"/>
-      <w:r>
-        <w:rPr>
-          <w:rFonts w:ascii="Times New Roman" w:hAnsi="Times New Roman" w:cs="Times New Roman"/>
-          <w:sz w:val="28"/>
-          <w:szCs w:val="28"/>
-        </w:rPr>
-        <w:t>analyze_news_</w:t>
-      </w:r>
-      <w:proofErr w:type="gramStart"/>
-      <w:r>
-        <w:rPr>
-          <w:rFonts w:ascii="Times New Roman" w:hAnsi="Times New Roman" w:cs="Times New Roman"/>
-          <w:sz w:val="28"/>
-          <w:szCs w:val="28"/>
-        </w:rPr>
-        <w:t>sentiment</w:t>
-      </w:r>
-      <w:proofErr w:type="spellEnd"/>
-      <w:r>
-        <w:rPr>
-          <w:rFonts w:ascii="Times New Roman" w:hAnsi="Times New Roman" w:cs="Times New Roman"/>
-          <w:sz w:val="28"/>
-          <w:szCs w:val="28"/>
-        </w:rPr>
-        <w:t>(</w:t>
-      </w:r>
-      <w:proofErr w:type="gramEnd"/>
-      <w:r>
-        <w:rPr>
-          <w:rFonts w:ascii="Times New Roman" w:hAnsi="Times New Roman" w:cs="Times New Roman"/>
-          <w:sz w:val="28"/>
-          <w:szCs w:val="28"/>
-        </w:rPr>
-        <w:t>) — основной анализатор:</w:t>
+      <w:r>
+        <w:rPr>
+          <w:rFonts w:ascii="Times New Roman" w:hAnsi="Times New Roman" w:cs="Times New Roman"/>
+          <w:sz w:val="28"/>
+          <w:szCs w:val="28"/>
+        </w:rPr>
+        <w:t>analyze_news_sentiment() — основной анализатор:</w:t>
       </w:r>
     </w:p>
     <w:p>
@@ -3815,23 +2767,13 @@
           <w:szCs w:val="28"/>
         </w:rPr>
       </w:pPr>
-      <w:proofErr w:type="spellStart"/>
-      <w:r>
-        <w:rPr>
-          <w:rFonts w:ascii="Times New Roman" w:hAnsi="Times New Roman" w:cs="Times New Roman"/>
-          <w:sz w:val="28"/>
-          <w:szCs w:val="28"/>
-        </w:rPr>
-        <w:t>Предобрабатывает</w:t>
-      </w:r>
-      <w:proofErr w:type="spellEnd"/>
-      <w:r>
-        <w:rPr>
-          <w:rFonts w:ascii="Times New Roman" w:hAnsi="Times New Roman" w:cs="Times New Roman"/>
-          <w:sz w:val="28"/>
-          <w:szCs w:val="28"/>
-        </w:rPr>
-        <w:t xml:space="preserve"> текст.</w:t>
+      <w:r>
+        <w:rPr>
+          <w:rFonts w:ascii="Times New Roman" w:hAnsi="Times New Roman" w:cs="Times New Roman"/>
+          <w:sz w:val="28"/>
+          <w:szCs w:val="28"/>
+        </w:rPr>
+        <w:t>Предобрабатывает текст.</w:t>
       </w:r>
     </w:p>
     <w:p>
@@ -3854,25 +2796,7 @@
           <w:sz w:val="28"/>
           <w:szCs w:val="28"/>
         </w:rPr>
-        <w:t xml:space="preserve">Получает </w:t>
-      </w:r>
-      <w:proofErr w:type="spellStart"/>
-      <w:r>
-        <w:rPr>
-          <w:rFonts w:ascii="Times New Roman" w:hAnsi="Times New Roman" w:cs="Times New Roman"/>
-          <w:sz w:val="28"/>
-          <w:szCs w:val="28"/>
-        </w:rPr>
-        <w:t>эмбеддинги</w:t>
-      </w:r>
-      <w:proofErr w:type="spellEnd"/>
-      <w:r>
-        <w:rPr>
-          <w:rFonts w:ascii="Times New Roman" w:hAnsi="Times New Roman" w:cs="Times New Roman"/>
-          <w:sz w:val="28"/>
-          <w:szCs w:val="28"/>
-        </w:rPr>
-        <w:t>.</w:t>
+        <w:t>Получает эмбеддинги.</w:t>
       </w:r>
     </w:p>
     <w:p>
@@ -3912,77 +2836,13 @@
           <w:szCs w:val="28"/>
         </w:rPr>
       </w:pPr>
-      <w:proofErr w:type="spellStart"/>
-      <w:r>
-        <w:rPr>
-          <w:rFonts w:ascii="Times New Roman" w:hAnsi="Times New Roman" w:cs="Times New Roman"/>
-          <w:sz w:val="28"/>
-          <w:szCs w:val="28"/>
-        </w:rPr>
-        <w:t>format_news</w:t>
-      </w:r>
-      <w:proofErr w:type="spellEnd"/>
-      <w:r>
-        <w:rPr>
-          <w:rFonts w:ascii="Times New Roman" w:hAnsi="Times New Roman" w:cs="Times New Roman"/>
-          <w:sz w:val="28"/>
-          <w:szCs w:val="28"/>
-        </w:rPr>
-        <w:t>(</w:t>
-      </w:r>
-      <w:proofErr w:type="spellStart"/>
-      <w:r>
-        <w:rPr>
-          <w:rFonts w:ascii="Times New Roman" w:hAnsi="Times New Roman" w:cs="Times New Roman"/>
-          <w:sz w:val="28"/>
-          <w:szCs w:val="28"/>
-        </w:rPr>
-        <w:t>df</w:t>
-      </w:r>
-      <w:proofErr w:type="spellEnd"/>
-      <w:r>
-        <w:rPr>
-          <w:rFonts w:ascii="Times New Roman" w:hAnsi="Times New Roman" w:cs="Times New Roman"/>
-          <w:sz w:val="28"/>
-          <w:szCs w:val="28"/>
-        </w:rPr>
-        <w:t xml:space="preserve">) — форматирует </w:t>
-      </w:r>
-      <w:proofErr w:type="spellStart"/>
-      <w:r>
-        <w:rPr>
-          <w:rFonts w:ascii="Times New Roman" w:hAnsi="Times New Roman" w:cs="Times New Roman"/>
-          <w:sz w:val="28"/>
-          <w:szCs w:val="28"/>
-        </w:rPr>
-        <w:t>DataFrame</w:t>
-      </w:r>
-      <w:proofErr w:type="spellEnd"/>
-      <w:r>
-        <w:rPr>
-          <w:rFonts w:ascii="Times New Roman" w:hAnsi="Times New Roman" w:cs="Times New Roman"/>
-          <w:sz w:val="28"/>
-          <w:szCs w:val="28"/>
-        </w:rPr>
-        <w:t xml:space="preserve"> с новостями в удобный для Telegram вид (</w:t>
-      </w:r>
-      <w:proofErr w:type="spellStart"/>
-      <w:r>
-        <w:rPr>
-          <w:rFonts w:ascii="Times New Roman" w:hAnsi="Times New Roman" w:cs="Times New Roman"/>
-          <w:sz w:val="28"/>
-          <w:szCs w:val="28"/>
-        </w:rPr>
-        <w:t>Markdown</w:t>
-      </w:r>
-      <w:proofErr w:type="spellEnd"/>
-      <w:r>
-        <w:rPr>
-          <w:rFonts w:ascii="Times New Roman" w:hAnsi="Times New Roman" w:cs="Times New Roman"/>
-          <w:sz w:val="28"/>
-          <w:szCs w:val="28"/>
-        </w:rPr>
-        <w:t>).</w:t>
+      <w:r>
+        <w:rPr>
+          <w:rFonts w:ascii="Times New Roman" w:hAnsi="Times New Roman" w:cs="Times New Roman"/>
+          <w:sz w:val="28"/>
+          <w:szCs w:val="28"/>
+        </w:rPr>
+        <w:t>format_news(df) — форматирует DataFrame с новостями в удобный для Telegram вид (Markdown).</w:t>
       </w:r>
     </w:p>
     <w:p>
@@ -3999,53 +2859,291 @@
           <w:szCs w:val="28"/>
         </w:rPr>
       </w:pPr>
-      <w:proofErr w:type="spellStart"/>
-      <w:r>
-        <w:rPr>
-          <w:rFonts w:ascii="Times New Roman" w:hAnsi="Times New Roman" w:cs="Times New Roman"/>
-          <w:sz w:val="28"/>
-          <w:szCs w:val="28"/>
-        </w:rPr>
-        <w:t>sentiment_summary</w:t>
-      </w:r>
-      <w:proofErr w:type="spellEnd"/>
-      <w:r>
-        <w:rPr>
-          <w:rFonts w:ascii="Times New Roman" w:hAnsi="Times New Roman" w:cs="Times New Roman"/>
-          <w:sz w:val="28"/>
-          <w:szCs w:val="28"/>
-        </w:rPr>
-        <w:t>(</w:t>
-      </w:r>
-      <w:proofErr w:type="spellStart"/>
-      <w:r>
-        <w:rPr>
-          <w:rFonts w:ascii="Times New Roman" w:hAnsi="Times New Roman" w:cs="Times New Roman"/>
-          <w:sz w:val="28"/>
-          <w:szCs w:val="28"/>
-        </w:rPr>
-        <w:t>df</w:t>
-      </w:r>
-      <w:proofErr w:type="spellEnd"/>
-      <w:r>
-        <w:rPr>
-          <w:rFonts w:ascii="Times New Roman" w:hAnsi="Times New Roman" w:cs="Times New Roman"/>
-          <w:sz w:val="28"/>
-          <w:szCs w:val="28"/>
-        </w:rPr>
-        <w:t>) — считает количество новостей по каждой категории и формирует сводку</w:t>
-      </w:r>
-    </w:p>
-    <w:p>
-      <w:pPr>
-        <w:spacing w:line="360" w:lineRule="auto"/>
-        <w:jc w:val="both"/>
-        <w:rPr>
-          <w:rFonts w:ascii="Times New Roman" w:hAnsi="Times New Roman" w:cs="Times New Roman"/>
-          <w:sz w:val="28"/>
-          <w:szCs w:val="28"/>
-        </w:rPr>
-      </w:pPr>
+      <w:r>
+        <w:rPr>
+          <w:rFonts w:ascii="Times New Roman" w:hAnsi="Times New Roman" w:cs="Times New Roman"/>
+          <w:sz w:val="28"/>
+          <w:szCs w:val="28"/>
+        </w:rPr>
+        <w:t>sentiment_summary(df) — считает количество новостей по каждой категории и формирует сводку</w:t>
+      </w:r>
+    </w:p>
+    <w:p>
+      <w:pPr>
+        <w:spacing w:line="360" w:lineRule="auto"/>
+        <w:ind w:left="360"/>
+        <w:jc w:val="both"/>
+        <w:rPr>
+          <w:rFonts w:ascii="Times New Roman" w:hAnsi="Times New Roman" w:cs="Times New Roman"/>
+          <w:sz w:val="28"/>
+          <w:szCs w:val="28"/>
+          <w:lang w:val="en-US"/>
+        </w:rPr>
+      </w:pPr>
+    </w:p>
+    <w:p>
+      <w:pPr>
+        <w:spacing w:line="360" w:lineRule="auto"/>
+        <w:jc w:val="both"/>
+        <w:rPr>
+          <w:rFonts w:ascii="Times New Roman" w:hAnsi="Times New Roman" w:cs="Times New Roman"/>
+          <w:b/>
+          <w:bCs/>
+          <w:sz w:val="28"/>
+          <w:szCs w:val="28"/>
+        </w:rPr>
+      </w:pPr>
+      <w:r>
+        <w:rPr>
+          <w:rFonts w:ascii="Times New Roman" w:hAnsi="Times New Roman" w:cs="Times New Roman"/>
+          <w:b/>
+          <w:bCs/>
+          <w:sz w:val="28"/>
+          <w:szCs w:val="28"/>
+        </w:rPr>
+        <w:t>Скриншоты работы проекта</w:t>
+      </w:r>
+    </w:p>
+    <w:p>
+      <w:pPr>
+        <w:spacing w:line="360" w:lineRule="auto"/>
+        <w:jc w:val="center"/>
+        <w:rPr>
+          <w:rFonts w:ascii="Times New Roman" w:hAnsi="Times New Roman" w:cs="Times New Roman"/>
+          <w:b/>
+          <w:bCs/>
+          <w:sz w:val="28"/>
+          <w:szCs w:val="28"/>
+        </w:rPr>
+      </w:pPr>
+      <w:r>
+        <w:rPr>
+          <w:rFonts w:ascii="Times New Roman" w:hAnsi="Times New Roman" w:cs="Times New Roman"/>
+          <w:b/>
+          <w:bCs/>
+          <w:sz w:val="28"/>
+          <w:szCs w:val="28"/>
+        </w:rPr>
+        <w:lastRenderedPageBreak/>
+        <w:drawing>
+          <wp:inline distT="0" distB="0" distL="0" distR="0" wp14:anchorId="08DC65B0" wp14:editId="0A35D74C">
+            <wp:extent cx="4239217" cy="2524477"/>
+            <wp:effectExtent l="0" t="0" r="9525" b="0"/>
+            <wp:docPr id="1305193512" name="Рисунок 1"/>
+            <wp:cNvGraphicFramePr>
+              <a:graphicFrameLocks xmlns:a="http://schemas.openxmlformats.org/drawingml/2006/main" noChangeAspect="1"/>
+            </wp:cNvGraphicFramePr>
+            <a:graphic xmlns:a="http://schemas.openxmlformats.org/drawingml/2006/main">
+              <a:graphicData uri="http://schemas.openxmlformats.org/drawingml/2006/picture">
+                <pic:pic xmlns:pic="http://schemas.openxmlformats.org/drawingml/2006/picture">
+                  <pic:nvPicPr>
+                    <pic:cNvPr id="1305193512" name=""/>
+                    <pic:cNvPicPr/>
+                  </pic:nvPicPr>
+                  <pic:blipFill>
+                    <a:blip r:embed="rId7"/>
+                    <a:stretch>
+                      <a:fillRect/>
+                    </a:stretch>
+                  </pic:blipFill>
+                  <pic:spPr>
+                    <a:xfrm>
+                      <a:off x="0" y="0"/>
+                      <a:ext cx="4239217" cy="2524477"/>
+                    </a:xfrm>
+                    <a:prstGeom prst="rect">
+                      <a:avLst/>
+                    </a:prstGeom>
+                  </pic:spPr>
+                </pic:pic>
+              </a:graphicData>
+            </a:graphic>
+          </wp:inline>
+        </w:drawing>
+      </w:r>
+    </w:p>
+    <w:p>
+      <w:pPr>
+        <w:spacing w:line="360" w:lineRule="auto"/>
+        <w:jc w:val="center"/>
+        <w:rPr>
+          <w:rFonts w:ascii="Times New Roman" w:hAnsi="Times New Roman" w:cs="Times New Roman"/>
+          <w:b/>
+          <w:bCs/>
+          <w:sz w:val="28"/>
+          <w:szCs w:val="28"/>
+        </w:rPr>
+      </w:pPr>
+      <w:r>
+        <w:rPr>
+          <w:rFonts w:ascii="Times New Roman" w:hAnsi="Times New Roman" w:cs="Times New Roman"/>
+          <w:b/>
+          <w:bCs/>
+          <w:sz w:val="28"/>
+          <w:szCs w:val="28"/>
+        </w:rPr>
+        <w:lastRenderedPageBreak/>
+        <w:drawing>
+          <wp:inline distT="0" distB="0" distL="0" distR="0" wp14:anchorId="08C0928A" wp14:editId="5EC27892">
+            <wp:extent cx="5182323" cy="8326012"/>
+            <wp:effectExtent l="0" t="0" r="0" b="0"/>
+            <wp:docPr id="336158953" name="Рисунок 1"/>
+            <wp:cNvGraphicFramePr>
+              <a:graphicFrameLocks xmlns:a="http://schemas.openxmlformats.org/drawingml/2006/main" noChangeAspect="1"/>
+            </wp:cNvGraphicFramePr>
+            <a:graphic xmlns:a="http://schemas.openxmlformats.org/drawingml/2006/main">
+              <a:graphicData uri="http://schemas.openxmlformats.org/drawingml/2006/picture">
+                <pic:pic xmlns:pic="http://schemas.openxmlformats.org/drawingml/2006/picture">
+                  <pic:nvPicPr>
+                    <pic:cNvPr id="336158953" name=""/>
+                    <pic:cNvPicPr/>
+                  </pic:nvPicPr>
+                  <pic:blipFill>
+                    <a:blip r:embed="rId8"/>
+                    <a:stretch>
+                      <a:fillRect/>
+                    </a:stretch>
+                  </pic:blipFill>
+                  <pic:spPr>
+                    <a:xfrm>
+                      <a:off x="0" y="0"/>
+                      <a:ext cx="5182323" cy="8326012"/>
+                    </a:xfrm>
+                    <a:prstGeom prst="rect">
+                      <a:avLst/>
+                    </a:prstGeom>
+                  </pic:spPr>
+                </pic:pic>
+              </a:graphicData>
+            </a:graphic>
+          </wp:inline>
+        </w:drawing>
+      </w:r>
+    </w:p>
+    <w:p>
+      <w:pPr>
+        <w:spacing w:line="360" w:lineRule="auto"/>
+        <w:jc w:val="center"/>
+        <w:rPr>
+          <w:rFonts w:ascii="Times New Roman" w:hAnsi="Times New Roman" w:cs="Times New Roman"/>
+          <w:b/>
+          <w:bCs/>
+          <w:sz w:val="28"/>
+          <w:szCs w:val="28"/>
+        </w:rPr>
+      </w:pPr>
+    </w:p>
+    <w:p>
+      <w:pPr>
+        <w:spacing w:line="360" w:lineRule="auto"/>
+        <w:jc w:val="center"/>
+        <w:rPr>
+          <w:rFonts w:ascii="Times New Roman" w:hAnsi="Times New Roman" w:cs="Times New Roman"/>
+          <w:b/>
+          <w:bCs/>
+          <w:sz w:val="28"/>
+          <w:szCs w:val="28"/>
+        </w:rPr>
+      </w:pPr>
+      <w:r>
+        <w:rPr>
+          <w:rFonts w:ascii="Times New Roman" w:hAnsi="Times New Roman" w:cs="Times New Roman"/>
+          <w:b/>
+          <w:bCs/>
+          <w:sz w:val="28"/>
+          <w:szCs w:val="28"/>
+        </w:rPr>
+        <w:lastRenderedPageBreak/>
+        <w:drawing>
+          <wp:inline distT="0" distB="0" distL="0" distR="0" wp14:anchorId="464B6C91" wp14:editId="5690E232">
+            <wp:extent cx="4124901" cy="7687748"/>
+            <wp:effectExtent l="0" t="0" r="9525" b="0"/>
+            <wp:docPr id="938938629" name="Рисунок 1"/>
+            <wp:cNvGraphicFramePr>
+              <a:graphicFrameLocks xmlns:a="http://schemas.openxmlformats.org/drawingml/2006/main" noChangeAspect="1"/>
+            </wp:cNvGraphicFramePr>
+            <a:graphic xmlns:a="http://schemas.openxmlformats.org/drawingml/2006/main">
+              <a:graphicData uri="http://schemas.openxmlformats.org/drawingml/2006/picture">
+                <pic:pic xmlns:pic="http://schemas.openxmlformats.org/drawingml/2006/picture">
+                  <pic:nvPicPr>
+                    <pic:cNvPr id="938938629" name=""/>
+                    <pic:cNvPicPr/>
+                  </pic:nvPicPr>
+                  <pic:blipFill>
+                    <a:blip r:embed="rId9"/>
+                    <a:stretch>
+                      <a:fillRect/>
+                    </a:stretch>
+                  </pic:blipFill>
+                  <pic:spPr>
+                    <a:xfrm>
+                      <a:off x="0" y="0"/>
+                      <a:ext cx="4124901" cy="7687748"/>
+                    </a:xfrm>
+                    <a:prstGeom prst="rect">
+                      <a:avLst/>
+                    </a:prstGeom>
+                  </pic:spPr>
+                </pic:pic>
+              </a:graphicData>
+            </a:graphic>
+          </wp:inline>
+        </w:drawing>
+      </w:r>
+    </w:p>
+    <w:p>
+      <w:pPr>
+        <w:spacing w:line="360" w:lineRule="auto"/>
+        <w:jc w:val="center"/>
+        <w:rPr>
+          <w:rFonts w:ascii="Times New Roman" w:hAnsi="Times New Roman" w:cs="Times New Roman"/>
+          <w:sz w:val="28"/>
+          <w:szCs w:val="28"/>
+        </w:rPr>
+      </w:pPr>
+      <w:r>
+        <w:rPr>
+          <w:rFonts w:ascii="Times New Roman" w:hAnsi="Times New Roman" w:cs="Times New Roman"/>
+          <w:sz w:val="28"/>
+          <w:szCs w:val="28"/>
+        </w:rPr>
+        <w:lastRenderedPageBreak/>
+        <w:drawing>
+          <wp:inline distT="0" distB="0" distL="0" distR="0" wp14:anchorId="21AC2A94" wp14:editId="64EA390B">
+            <wp:extent cx="4344006" cy="3296110"/>
+            <wp:effectExtent l="0" t="0" r="0" b="0"/>
+            <wp:docPr id="1555165641" name="Рисунок 1"/>
+            <wp:cNvGraphicFramePr>
+              <a:graphicFrameLocks xmlns:a="http://schemas.openxmlformats.org/drawingml/2006/main" noChangeAspect="1"/>
+            </wp:cNvGraphicFramePr>
+            <a:graphic xmlns:a="http://schemas.openxmlformats.org/drawingml/2006/main">
+              <a:graphicData uri="http://schemas.openxmlformats.org/drawingml/2006/picture">
+                <pic:pic xmlns:pic="http://schemas.openxmlformats.org/drawingml/2006/picture">
+                  <pic:nvPicPr>
+                    <pic:cNvPr id="1555165641" name=""/>
+                    <pic:cNvPicPr/>
+                  </pic:nvPicPr>
+                  <pic:blipFill>
+                    <a:blip r:embed="rId10"/>
+                    <a:stretch>
+                      <a:fillRect/>
+                    </a:stretch>
+                  </pic:blipFill>
+                  <pic:spPr>
+                    <a:xfrm>
+                      <a:off x="0" y="0"/>
+                      <a:ext cx="4344006" cy="3296110"/>
+                    </a:xfrm>
+                    <a:prstGeom prst="rect">
+                      <a:avLst/>
+                    </a:prstGeom>
+                  </pic:spPr>
+                </pic:pic>
+              </a:graphicData>
+            </a:graphic>
+          </wp:inline>
+        </w:drawing>
+      </w:r>
     </w:p>
     <w:p>
       <w:pPr>
@@ -4086,34 +3184,7 @@
           <w:sz w:val="28"/>
           <w:szCs w:val="28"/>
         </w:rPr>
-        <w:t xml:space="preserve">В ходе проекта была создана автоматизированная система анализа тональности финансовых новостей с использованием </w:t>
-      </w:r>
-      <w:proofErr w:type="spellStart"/>
-      <w:r>
-        <w:rPr>
-          <w:rFonts w:ascii="Times New Roman" w:hAnsi="Times New Roman" w:cs="Times New Roman"/>
-          <w:sz w:val="28"/>
-          <w:szCs w:val="28"/>
-        </w:rPr>
-        <w:t>эмбеддингов</w:t>
-      </w:r>
-      <w:proofErr w:type="spellEnd"/>
-      <w:r>
-        <w:rPr>
-          <w:rFonts w:ascii="Times New Roman" w:hAnsi="Times New Roman" w:cs="Times New Roman"/>
-          <w:sz w:val="28"/>
-          <w:szCs w:val="28"/>
-        </w:rPr>
-        <w:t xml:space="preserve"> и машинного обучения. Реализован Telegram-бот, который каждые 5 минут отправляет пользователю актуальные новости с оценкой их тональности. </w:t>
-      </w:r>
-      <w:r>
-        <w:rPr>
-          <w:rFonts w:ascii="Times New Roman" w:hAnsi="Times New Roman" w:cs="Times New Roman"/>
-          <w:sz w:val="28"/>
-          <w:szCs w:val="28"/>
-        </w:rPr>
-        <w:lastRenderedPageBreak/>
-        <w:t>Система показала хорошее качество классификации и может быть полезна для инвесторов и аналитиков при мониторинге информационного фона рынка.</w:t>
+        <w:t>В ходе проекта была создана автоматизированная система анализа тональности финансовых новостей с использованием эмбеддингов и машинного обучения. Реализован Telegram-бот, который каждые 5 минут отправляет пользователю актуальные новости с оценкой их тональности. Система показала хорошее качество классификации и может быть полезна для инвесторов и аналитиков при мониторинге информационного фона рынка.</w:t>
       </w:r>
     </w:p>
     <w:sectPr>
@@ -5977,6 +5048,7 @@
   <w:style w:type="character" w:default="1" w:styleId="a0">
     <w:name w:val="Default Paragraph Font"/>
     <w:uiPriority w:val="1"/>
+    <w:semiHidden/>
     <w:unhideWhenUsed/>
   </w:style>
   <w:style w:type="table" w:default="1" w:styleId="a1">
